--- a/doc/ElderActivityPrograms.docx
+++ b/doc/ElderActivityPrograms.docx
@@ -31,205 +31,302 @@
     <w:p>
       <w:pPr>
         <w:pStyle w:val="ListParagraph"/>
-        <w:numPr>
-          <w:ilvl w:val="0"/>
-          <w:numId w:val="4"/>
-        </w:numPr>
-      </w:pPr>
-      <w:r>
-        <w:t>How to decipher OBI</w:t>
-      </w:r>
-    </w:p>
-    <w:p>
-      <w:pPr>
-        <w:pStyle w:val="ListParagraph"/>
-        <w:numPr>
-          <w:ilvl w:val="0"/>
-          <w:numId w:val="4"/>
-        </w:numPr>
-      </w:pPr>
-      <w:r>
-        <w:t xml:space="preserve">The </w:t>
-      </w:r>
-      <w:r>
-        <w:t>Earliest Chinese H</w:t>
-      </w:r>
-      <w:r>
-        <w:t xml:space="preserve">andbook: </w:t>
-      </w:r>
-      <w:r>
-        <w:t xml:space="preserve">an evidence of </w:t>
-      </w:r>
-      <w:r>
-        <w:t>shamanic code for Gospels</w:t>
-      </w:r>
-      <w:r>
-        <w:t xml:space="preserve"> (Ancient/precursor)</w:t>
-      </w:r>
-    </w:p>
-    <w:p>
-      <w:pPr>
-        <w:pStyle w:val="ListParagraph"/>
-        <w:numPr>
-          <w:ilvl w:val="0"/>
-          <w:numId w:val="4"/>
-        </w:numPr>
-      </w:pPr>
-      <w:r>
-        <w:t xml:space="preserve">The </w:t>
-      </w:r>
-      <w:r>
-        <w:t>One</w:t>
-      </w:r>
-      <w:r>
-        <w:t xml:space="preserve"> in OBI</w:t>
-      </w:r>
-      <w:r>
-        <w:t>: an evidence of shamanic code for Jesus the Savior</w:t>
-      </w:r>
-    </w:p>
-    <w:p>
-      <w:pPr>
-        <w:pStyle w:val="ListParagraph"/>
-        <w:numPr>
-          <w:ilvl w:val="0"/>
-          <w:numId w:val="4"/>
-        </w:numPr>
-      </w:pPr>
-      <w:r>
-        <w:t>The Purpose of OBI: divination</w:t>
-      </w:r>
-      <w:r>
-        <w:t>, oracle,</w:t>
-      </w:r>
-      <w:r>
-        <w:t xml:space="preserve"> </w:t>
-      </w:r>
-      <w:r>
-        <w:t xml:space="preserve">shamanic spell </w:t>
-      </w:r>
-      <w:r>
-        <w:t>or</w:t>
-      </w:r>
-      <w:r>
-        <w:t xml:space="preserve"> pray</w:t>
-      </w:r>
-      <w:r>
-        <w:t>er</w:t>
-      </w:r>
-    </w:p>
-    <w:p>
-      <w:pPr>
-        <w:pStyle w:val="ListParagraph"/>
-      </w:pPr>
-    </w:p>
-    <w:p>
-      <w:pPr>
-        <w:pStyle w:val="ListParagraph"/>
-      </w:pPr>
-    </w:p>
-    <w:p>
-      <w:pPr>
-        <w:pStyle w:val="ListParagraph"/>
-      </w:pPr>
-    </w:p>
-    <w:p>
-      <w:pPr>
-        <w:pStyle w:val="ListParagraph"/>
-      </w:pPr>
-      <w:r>
-        <w:t>Optical illusion</w:t>
-      </w:r>
-    </w:p>
-    <w:p>
-      <w:pPr>
-        <w:pStyle w:val="ListParagraph"/>
-      </w:pPr>
-    </w:p>
-    <w:p>
-      <w:pPr>
-        <w:pStyle w:val="ListParagraph"/>
-      </w:pPr>
-    </w:p>
-    <w:p>
-      <w:r>
-        <w:fldChar w:fldCharType="begin"/>
-      </w:r>
-      <w:r>
-        <w:instrText xml:space="preserve"> INCLUDEPICTURE "https://img.jagranjosh.com/images/2022/August/2682022/SpotGirlFaceinRoseOpticalIllusion.jpg" \* MERGEFORMATINET </w:instrText>
-      </w:r>
-      <w:r>
-        <w:fldChar w:fldCharType="separate"/>
-      </w:r>
-      <w:r>
-        <w:rPr>
-          <w:noProof/>
-        </w:rPr>
-        <w:drawing>
-          <wp:inline distT="0" distB="0" distL="0" distR="0" wp14:anchorId="549E41C4" wp14:editId="29BE60B5">
-            <wp:extent cx="1151941" cy="1534937"/>
-            <wp:effectExtent l="0" t="0" r="3810" b="1905"/>
-            <wp:docPr id="3" name="Picture 3" descr="Jagranjosh"/>
-            <wp:cNvGraphicFramePr>
-              <a:graphicFrameLocks xmlns:a="http://schemas.openxmlformats.org/drawingml/2006/main" noChangeAspect="1"/>
-            </wp:cNvGraphicFramePr>
-            <a:graphic xmlns:a="http://schemas.openxmlformats.org/drawingml/2006/main">
-              <a:graphicData uri="http://schemas.openxmlformats.org/drawingml/2006/picture">
-                <pic:pic xmlns:pic="http://schemas.openxmlformats.org/drawingml/2006/picture">
-                  <pic:nvPicPr>
-                    <pic:cNvPr id="0" name="Picture 5" descr="Jagranjosh"/>
-                    <pic:cNvPicPr>
-                      <a:picLocks noChangeAspect="1" noChangeArrowheads="1"/>
-                    </pic:cNvPicPr>
-                  </pic:nvPicPr>
-                  <pic:blipFill>
-                    <a:blip r:embed="rId8" cstate="print">
-                      <a:extLst>
-                        <a:ext uri="{28A0092B-C50C-407E-A947-70E740481C1C}">
-                          <a14:useLocalDpi xmlns:a14="http://schemas.microsoft.com/office/drawing/2010/main" val="0"/>
-                        </a:ext>
-                      </a:extLst>
-                    </a:blip>
-                    <a:srcRect/>
-                    <a:stretch>
-                      <a:fillRect/>
-                    </a:stretch>
-                  </pic:blipFill>
-                  <pic:spPr bwMode="auto">
-                    <a:xfrm>
-                      <a:off x="0" y="0"/>
-                      <a:ext cx="1165702" cy="1553274"/>
-                    </a:xfrm>
-                    <a:prstGeom prst="rect">
-                      <a:avLst/>
-                    </a:prstGeom>
-                    <a:noFill/>
-                    <a:ln>
-                      <a:noFill/>
-                    </a:ln>
-                  </pic:spPr>
-                </pic:pic>
-              </a:graphicData>
-            </a:graphic>
-          </wp:inline>
-        </w:drawing>
-      </w:r>
-      <w:r>
-        <w:fldChar w:fldCharType="end"/>
-      </w:r>
-    </w:p>
-    <w:p>
-      <w:pPr>
-        <w:pStyle w:val="ListParagraph"/>
-      </w:pPr>
-    </w:p>
-    <w:p>
-      <w:pPr>
-        <w:pStyle w:val="ListParagraph"/>
-      </w:pPr>
-      <w:r>
-        <w:t>the Girl’s face hidden in the Rose</w:t>
-      </w:r>
+      </w:pPr>
+    </w:p>
+    <w:p>
+      <w:pPr>
+        <w:pStyle w:val="ListParagraph"/>
+      </w:pPr>
+    </w:p>
+    <w:p>
+      <w:pPr>
+        <w:pStyle w:val="ListParagraph"/>
+      </w:pPr>
+      <w:r>
+        <w:t>English for Elders</w:t>
+      </w:r>
+    </w:p>
+    <w:p>
+      <w:pPr>
+        <w:pStyle w:val="ListParagraph"/>
+      </w:pPr>
+    </w:p>
+    <w:p>
+      <w:pPr>
+        <w:pStyle w:val="ListParagraph"/>
+      </w:pPr>
+      <w:r>
+        <w:rPr>
+          <w:rFonts w:ascii="MS Mincho" w:eastAsia="MS Mincho" w:hAnsi="MS Mincho" w:cs="MS Mincho" w:hint="eastAsia"/>
+        </w:rPr>
+        <w:t>【零基</w:t>
+      </w:r>
+      <w:r>
+        <w:rPr>
+          <w:rFonts w:ascii="PingFang TC" w:eastAsia="PingFang TC" w:hAnsi="PingFang TC" w:cs="PingFang TC" w:hint="eastAsia"/>
+        </w:rPr>
+        <w:t>础</w:t>
+      </w:r>
+      <w:r>
+        <w:rPr>
+          <w:rFonts w:ascii="MS Mincho" w:eastAsia="MS Mincho" w:hAnsi="MS Mincho" w:cs="MS Mincho" w:hint="eastAsia"/>
+        </w:rPr>
+        <w:t>学英</w:t>
+      </w:r>
+      <w:r>
+        <w:rPr>
+          <w:rFonts w:ascii="PingFang TC" w:eastAsia="PingFang TC" w:hAnsi="PingFang TC" w:cs="PingFang TC" w:hint="eastAsia"/>
+        </w:rPr>
+        <w:t>语</w:t>
+      </w:r>
+      <w:r>
+        <w:t>1</w:t>
+      </w:r>
+      <w:r>
+        <w:rPr>
+          <w:rFonts w:ascii="MS Mincho" w:eastAsia="MS Mincho" w:hAnsi="MS Mincho" w:cs="MS Mincho" w:hint="eastAsia"/>
+        </w:rPr>
+        <w:t>】最容易</w:t>
+      </w:r>
+      <w:r>
+        <w:rPr>
+          <w:rFonts w:ascii="PingFang TC" w:eastAsia="PingFang TC" w:hAnsi="PingFang TC" w:cs="PingFang TC" w:hint="eastAsia"/>
+        </w:rPr>
+        <w:t>坚</w:t>
+      </w:r>
+      <w:r>
+        <w:rPr>
+          <w:rFonts w:ascii="MS Mincho" w:eastAsia="MS Mincho" w:hAnsi="MS Mincho" w:cs="MS Mincho" w:hint="eastAsia"/>
+        </w:rPr>
+        <w:t>持学</w:t>
+      </w:r>
+      <w:r>
+        <w:rPr>
+          <w:rFonts w:ascii="PingFang TC" w:eastAsia="PingFang TC" w:hAnsi="PingFang TC" w:cs="PingFang TC" w:hint="eastAsia"/>
+        </w:rPr>
+        <w:t>习</w:t>
+      </w:r>
+      <w:r>
+        <w:rPr>
+          <w:rFonts w:ascii="MS Mincho" w:eastAsia="MS Mincho" w:hAnsi="MS Mincho" w:cs="MS Mincho" w:hint="eastAsia"/>
+        </w:rPr>
+        <w:t>的零基</w:t>
+      </w:r>
+      <w:r>
+        <w:rPr>
+          <w:rFonts w:ascii="PingFang TC" w:eastAsia="PingFang TC" w:hAnsi="PingFang TC" w:cs="PingFang TC" w:hint="eastAsia"/>
+        </w:rPr>
+        <w:t>础</w:t>
+      </w:r>
+      <w:r>
+        <w:rPr>
+          <w:rFonts w:ascii="MS Mincho" w:eastAsia="MS Mincho" w:hAnsi="MS Mincho" w:cs="MS Mincho" w:hint="eastAsia"/>
+        </w:rPr>
+        <w:t>英</w:t>
+      </w:r>
+      <w:r>
+        <w:rPr>
+          <w:rFonts w:ascii="PingFang TC" w:eastAsia="PingFang TC" w:hAnsi="PingFang TC" w:cs="PingFang TC" w:hint="eastAsia"/>
+        </w:rPr>
+        <w:t>语课</w:t>
+      </w:r>
+      <w:r>
+        <w:rPr>
+          <w:rFonts w:ascii="MS Mincho" w:eastAsia="MS Mincho" w:hAnsi="MS Mincho" w:cs="MS Mincho" w:hint="eastAsia"/>
+        </w:rPr>
+        <w:t>程</w:t>
+      </w:r>
+      <w:r>
+        <w:t xml:space="preserve"> | </w:t>
+      </w:r>
+      <w:proofErr w:type="spellStart"/>
+      <w:r>
+        <w:rPr>
+          <w:rFonts w:ascii="MS Mincho" w:eastAsia="MS Mincho" w:hAnsi="MS Mincho" w:cs="MS Mincho" w:hint="eastAsia"/>
+        </w:rPr>
+        <w:t>学英</w:t>
+      </w:r>
+      <w:r>
+        <w:rPr>
+          <w:rFonts w:ascii="PingFang TC" w:eastAsia="PingFang TC" w:hAnsi="PingFang TC" w:cs="PingFang TC" w:hint="eastAsia"/>
+        </w:rPr>
+        <w:t>语</w:t>
+      </w:r>
+      <w:r>
+        <w:rPr>
+          <w:rFonts w:ascii="MS Mincho" w:eastAsia="MS Mincho" w:hAnsi="MS Mincho" w:cs="MS Mincho" w:hint="eastAsia"/>
+        </w:rPr>
+        <w:t>初</w:t>
+      </w:r>
+      <w:r>
+        <w:rPr>
+          <w:rFonts w:ascii="PingFang TC" w:eastAsia="PingFang TC" w:hAnsi="PingFang TC" w:cs="PingFang TC" w:hint="eastAsia"/>
+        </w:rPr>
+        <w:t>级</w:t>
+      </w:r>
+      <w:proofErr w:type="spellEnd"/>
+      <w:r>
+        <w:t xml:space="preserve"> | </w:t>
+      </w:r>
+      <w:proofErr w:type="spellStart"/>
+      <w:r>
+        <w:rPr>
+          <w:rFonts w:ascii="MS Mincho" w:eastAsia="MS Mincho" w:hAnsi="MS Mincho" w:cs="MS Mincho" w:hint="eastAsia"/>
+        </w:rPr>
+        <w:t>学英文</w:t>
+      </w:r>
+      <w:proofErr w:type="spellEnd"/>
+    </w:p>
+    <w:p>
+      <w:hyperlink r:id="rId8" w:history="1">
+        <w:r>
+          <w:rPr>
+            <w:rStyle w:val="Hyperlink"/>
+          </w:rPr>
+          <w:t>https://www.youtube.com/watch?v=Xb__hvuP2Jc&amp;list=PLeLUwRVMTGPQwJSGhd78Wdbj35ElXOZAo&amp;ab_channel=%E6%98%9F%E8%8D%A3%E8%8B%B1%E8%AF%AD%E7%AC%94%E8%AE%B0</w:t>
+        </w:r>
+      </w:hyperlink>
+    </w:p>
+    <w:p>
+      <w:pPr>
+        <w:pStyle w:val="ListParagraph"/>
+      </w:pPr>
+    </w:p>
+    <w:p>
+      <w:pPr>
+        <w:pStyle w:val="ListParagraph"/>
+      </w:pPr>
+    </w:p>
+    <w:p>
+      <w:pPr>
+        <w:pStyle w:val="ListParagraph"/>
+      </w:pPr>
+    </w:p>
+    <w:p>
+      <w:pPr>
+        <w:pStyle w:val="ListParagraph"/>
+      </w:pPr>
+      <w:r>
+        <w:rPr>
+          <w:rFonts w:ascii="MS Mincho" w:eastAsia="MS Mincho" w:hAnsi="MS Mincho" w:cs="MS Mincho" w:hint="eastAsia"/>
+        </w:rPr>
+        <w:t>【零基</w:t>
+      </w:r>
+      <w:r>
+        <w:rPr>
+          <w:rFonts w:ascii="PingFang TC" w:eastAsia="PingFang TC" w:hAnsi="PingFang TC" w:cs="PingFang TC" w:hint="eastAsia"/>
+        </w:rPr>
+        <w:t>础</w:t>
+      </w:r>
+      <w:r>
+        <w:rPr>
+          <w:rFonts w:ascii="MS Mincho" w:eastAsia="MS Mincho" w:hAnsi="MS Mincho" w:cs="MS Mincho" w:hint="eastAsia"/>
+        </w:rPr>
+        <w:t>学英</w:t>
+      </w:r>
+      <w:r>
+        <w:rPr>
+          <w:rFonts w:ascii="PingFang TC" w:eastAsia="PingFang TC" w:hAnsi="PingFang TC" w:cs="PingFang TC" w:hint="eastAsia"/>
+        </w:rPr>
+        <w:t>语</w:t>
+      </w:r>
+      <w:r>
+        <w:t>2</w:t>
+      </w:r>
+      <w:r>
+        <w:rPr>
+          <w:rFonts w:ascii="MS Mincho" w:eastAsia="MS Mincho" w:hAnsi="MS Mincho" w:cs="MS Mincho" w:hint="eastAsia"/>
+        </w:rPr>
+        <w:t>】最容易</w:t>
+      </w:r>
+      <w:r>
+        <w:rPr>
+          <w:rFonts w:ascii="PingFang TC" w:eastAsia="PingFang TC" w:hAnsi="PingFang TC" w:cs="PingFang TC" w:hint="eastAsia"/>
+        </w:rPr>
+        <w:t>坚</w:t>
+      </w:r>
+      <w:r>
+        <w:rPr>
+          <w:rFonts w:ascii="MS Mincho" w:eastAsia="MS Mincho" w:hAnsi="MS Mincho" w:cs="MS Mincho" w:hint="eastAsia"/>
+        </w:rPr>
+        <w:t>持学</w:t>
+      </w:r>
+      <w:r>
+        <w:rPr>
+          <w:rFonts w:ascii="PingFang TC" w:eastAsia="PingFang TC" w:hAnsi="PingFang TC" w:cs="PingFang TC" w:hint="eastAsia"/>
+        </w:rPr>
+        <w:t>习</w:t>
+      </w:r>
+      <w:r>
+        <w:rPr>
+          <w:rFonts w:ascii="MS Mincho" w:eastAsia="MS Mincho" w:hAnsi="MS Mincho" w:cs="MS Mincho" w:hint="eastAsia"/>
+        </w:rPr>
+        <w:t>的零基</w:t>
+      </w:r>
+      <w:r>
+        <w:rPr>
+          <w:rFonts w:ascii="PingFang TC" w:eastAsia="PingFang TC" w:hAnsi="PingFang TC" w:cs="PingFang TC" w:hint="eastAsia"/>
+        </w:rPr>
+        <w:t>础</w:t>
+      </w:r>
+      <w:r>
+        <w:rPr>
+          <w:rFonts w:ascii="MS Mincho" w:eastAsia="MS Mincho" w:hAnsi="MS Mincho" w:cs="MS Mincho" w:hint="eastAsia"/>
+        </w:rPr>
+        <w:t>英</w:t>
+      </w:r>
+      <w:r>
+        <w:rPr>
+          <w:rFonts w:ascii="PingFang TC" w:eastAsia="PingFang TC" w:hAnsi="PingFang TC" w:cs="PingFang TC" w:hint="eastAsia"/>
+        </w:rPr>
+        <w:t>语课</w:t>
+      </w:r>
+      <w:r>
+        <w:rPr>
+          <w:rFonts w:ascii="MS Mincho" w:eastAsia="MS Mincho" w:hAnsi="MS Mincho" w:cs="MS Mincho" w:hint="eastAsia"/>
+        </w:rPr>
+        <w:t>程</w:t>
+      </w:r>
+      <w:r>
+        <w:t xml:space="preserve"> | </w:t>
+      </w:r>
+      <w:proofErr w:type="spellStart"/>
+      <w:r>
+        <w:rPr>
+          <w:rFonts w:ascii="MS Mincho" w:eastAsia="MS Mincho" w:hAnsi="MS Mincho" w:cs="MS Mincho" w:hint="eastAsia"/>
+        </w:rPr>
+        <w:t>学英</w:t>
+      </w:r>
+      <w:r>
+        <w:rPr>
+          <w:rFonts w:ascii="PingFang TC" w:eastAsia="PingFang TC" w:hAnsi="PingFang TC" w:cs="PingFang TC" w:hint="eastAsia"/>
+        </w:rPr>
+        <w:t>语</w:t>
+      </w:r>
+      <w:r>
+        <w:rPr>
+          <w:rFonts w:ascii="MS Mincho" w:eastAsia="MS Mincho" w:hAnsi="MS Mincho" w:cs="MS Mincho" w:hint="eastAsia"/>
+        </w:rPr>
+        <w:t>初</w:t>
+      </w:r>
+      <w:r>
+        <w:rPr>
+          <w:rFonts w:ascii="PingFang TC" w:eastAsia="PingFang TC" w:hAnsi="PingFang TC" w:cs="PingFang TC" w:hint="eastAsia"/>
+        </w:rPr>
+        <w:t>级</w:t>
+      </w:r>
+      <w:proofErr w:type="spellEnd"/>
+      <w:r>
+        <w:t xml:space="preserve"> | </w:t>
+      </w:r>
+      <w:proofErr w:type="spellStart"/>
+      <w:r>
+        <w:rPr>
+          <w:rFonts w:ascii="MS Mincho" w:eastAsia="MS Mincho" w:hAnsi="MS Mincho" w:cs="MS Mincho" w:hint="eastAsia"/>
+        </w:rPr>
+        <w:t>学英文</w:t>
+      </w:r>
+      <w:proofErr w:type="spellEnd"/>
     </w:p>
     <w:p>
       <w:pPr>
@@ -240,7 +337,7 @@
           <w:rPr>
             <w:rStyle w:val="Hyperlink"/>
           </w:rPr>
-          <w:t>https://www.jagranjosh.com/general-knowledge/1880s-optical-illusion-to-test-your-brain-can-you-spot-girls-face-hidden-in-rose-1661513162-1</w:t>
+          <w:t>https://www.youtube.com/watch?v=Lobz3njQe3Y&amp;ab_channel=%E6%98%9F%E8%8D%A3%E8%8B%B1%E8%AF%AD%E7%AC%94%E8%AE%B0</w:t>
         </w:r>
       </w:hyperlink>
     </w:p>
@@ -255,84 +352,102 @@
       </w:pPr>
     </w:p>
     <w:p>
-      <w:r>
-        <w:fldChar w:fldCharType="begin"/>
-      </w:r>
-      <w:r>
-        <w:instrText xml:space="preserve"> INCLUDEPICTURE "https://img.jagranjosh.com/images/2022/September/692022/SpotBullsMasterOpticalIllusion.JPG" \* MERGEFORMATINET </w:instrText>
-      </w:r>
-      <w:r>
-        <w:fldChar w:fldCharType="separate"/>
-      </w:r>
-      <w:r>
-        <w:rPr>
-          <w:noProof/>
-        </w:rPr>
-        <w:drawing>
-          <wp:inline distT="0" distB="0" distL="0" distR="0" wp14:anchorId="3D0C7BA9" wp14:editId="19C193BA">
-            <wp:extent cx="1171105" cy="1298223"/>
-            <wp:effectExtent l="0" t="0" r="0" b="0"/>
-            <wp:docPr id="2" name="Picture 2" descr="Jagranjosh"/>
-            <wp:cNvGraphicFramePr>
-              <a:graphicFrameLocks xmlns:a="http://schemas.openxmlformats.org/drawingml/2006/main" noChangeAspect="1"/>
-            </wp:cNvGraphicFramePr>
-            <a:graphic xmlns:a="http://schemas.openxmlformats.org/drawingml/2006/main">
-              <a:graphicData uri="http://schemas.openxmlformats.org/drawingml/2006/picture">
-                <pic:pic xmlns:pic="http://schemas.openxmlformats.org/drawingml/2006/picture">
-                  <pic:nvPicPr>
-                    <pic:cNvPr id="0" name="Picture 3" descr="Jagranjosh"/>
-                    <pic:cNvPicPr>
-                      <a:picLocks noChangeAspect="1" noChangeArrowheads="1"/>
-                    </pic:cNvPicPr>
-                  </pic:nvPicPr>
-                  <pic:blipFill>
-                    <a:blip r:embed="rId10" cstate="print">
-                      <a:extLst>
-                        <a:ext uri="{28A0092B-C50C-407E-A947-70E740481C1C}">
-                          <a14:useLocalDpi xmlns:a14="http://schemas.microsoft.com/office/drawing/2010/main" val="0"/>
-                        </a:ext>
-                      </a:extLst>
-                    </a:blip>
-                    <a:srcRect/>
-                    <a:stretch>
-                      <a:fillRect/>
-                    </a:stretch>
-                  </pic:blipFill>
-                  <pic:spPr bwMode="auto">
-                    <a:xfrm>
-                      <a:off x="0" y="0"/>
-                      <a:ext cx="1188747" cy="1317780"/>
-                    </a:xfrm>
-                    <a:prstGeom prst="rect">
-                      <a:avLst/>
-                    </a:prstGeom>
-                    <a:noFill/>
-                    <a:ln>
-                      <a:noFill/>
-                    </a:ln>
-                  </pic:spPr>
-                </pic:pic>
-              </a:graphicData>
-            </a:graphic>
-          </wp:inline>
-        </w:drawing>
-      </w:r>
-      <w:r>
-        <w:fldChar w:fldCharType="end"/>
-      </w:r>
-    </w:p>
-    <w:p>
-      <w:pPr>
-        <w:pStyle w:val="ListParagraph"/>
-      </w:pPr>
-    </w:p>
-    <w:p>
-      <w:pPr>
-        <w:pStyle w:val="ListParagraph"/>
-      </w:pPr>
-      <w:r>
-        <w:t>Bull Master’s Hidden Face</w:t>
-      </w:r>
+      <w:pPr>
+        <w:pStyle w:val="ListParagraph"/>
+      </w:pPr>
+      <w:r>
+        <w:rPr>
+          <w:rFonts w:ascii="MS Mincho" w:eastAsia="MS Mincho" w:hAnsi="MS Mincho" w:cs="MS Mincho" w:hint="eastAsia"/>
+        </w:rPr>
+        <w:t>光聽就行！</w:t>
+      </w:r>
+      <w:r>
+        <w:t>1000</w:t>
+      </w:r>
+      <w:r>
+        <w:rPr>
+          <w:rFonts w:ascii="MS Mincho" w:eastAsia="MS Mincho" w:hAnsi="MS Mincho" w:cs="MS Mincho" w:hint="eastAsia"/>
+        </w:rPr>
+        <w:t>個簡短易用的英語短句</w:t>
+      </w:r>
+    </w:p>
+    <w:p>
+      <w:pPr>
+        <w:pStyle w:val="ListParagraph"/>
+        <w:rPr>
+          <w:rStyle w:val="Hyperlink"/>
+        </w:rPr>
+      </w:pPr>
+      <w:hyperlink r:id="rId10" w:history="1">
+        <w:r>
+          <w:rPr>
+            <w:rStyle w:val="Hyperlink"/>
+          </w:rPr>
+          <w:t>https://www.youtube.com/watch?v=ABJyFy3S-BY&amp;ab_channel=LearnEnglishandmorewithMs.Tomato</w:t>
+        </w:r>
+      </w:hyperlink>
+    </w:p>
+    <w:p>
+      <w:pPr>
+        <w:pStyle w:val="ListParagraph"/>
+        <w:rPr>
+          <w:rStyle w:val="Hyperlink"/>
+        </w:rPr>
+      </w:pPr>
+    </w:p>
+    <w:p>
+      <w:pPr>
+        <w:pStyle w:val="ListParagraph"/>
+        <w:rPr>
+          <w:rStyle w:val="Hyperlink"/>
+        </w:rPr>
+      </w:pPr>
+    </w:p>
+    <w:p>
+      <w:pPr>
+        <w:pStyle w:val="ListParagraph"/>
+        <w:rPr>
+          <w:rStyle w:val="Hyperlink"/>
+        </w:rPr>
+      </w:pPr>
+    </w:p>
+    <w:p>
+      <w:pPr>
+        <w:pStyle w:val="ListParagraph"/>
+        <w:rPr>
+          <w:rStyle w:val="Hyperlink"/>
+        </w:rPr>
+      </w:pPr>
+    </w:p>
+    <w:p>
+      <w:pPr>
+        <w:pStyle w:val="ListParagraph"/>
+        <w:rPr>
+          <w:rStyle w:val="Hyperlink"/>
+        </w:rPr>
+      </w:pPr>
+    </w:p>
+    <w:p>
+      <w:pPr>
+        <w:pStyle w:val="ListParagraph"/>
+        <w:rPr>
+          <w:rStyle w:val="Hyperlink"/>
+        </w:rPr>
+      </w:pPr>
+      <w:r>
+        <w:rPr>
+          <w:rStyle w:val="Hyperlink"/>
+        </w:rPr>
+        <w:t>Reading Practice (Improve your pronunciation in English</w:t>
+      </w:r>
+    </w:p>
+    <w:p>
+      <w:pPr>
+        <w:pStyle w:val="ListParagraph"/>
+        <w:rPr>
+          <w:rStyle w:val="Hyperlink"/>
+        </w:rPr>
+      </w:pPr>
     </w:p>
     <w:p>
       <w:pPr>
@@ -343,19 +458,7 @@
           <w:rPr>
             <w:rStyle w:val="Hyperlink"/>
           </w:rPr>
-          <w:t>https://www.jagranjosh.com/general-</w:t>
-        </w:r>
-        <w:r>
-          <w:rPr>
-            <w:rStyle w:val="Hyperlink"/>
-          </w:rPr>
-          <w:t>k</w:t>
-        </w:r>
-        <w:r>
-          <w:rPr>
-            <w:rStyle w:val="Hyperlink"/>
-          </w:rPr>
-          <w:t>nowledge/optical-illusion-iq-test-only-a-genius-can-spot-bull-masters-hidden-face-1662461885-1</w:t>
+          <w:t>https://www.youtube.com/watch?v=E0APXrppsP4&amp;ab_channel=EnglishLanguageAcademy</w:t>
         </w:r>
       </w:hyperlink>
     </w:p>
@@ -370,93 +473,49 @@
       </w:pPr>
     </w:p>
     <w:p>
-      <w:r>
-        <w:fldChar w:fldCharType="begin"/>
-      </w:r>
-      <w:r>
-        <w:instrText xml:space="preserve"> INCLUDEPICTURE "https://img.jagranjosh.com/images/2022/September/992022/SpotmancatchingFishOpticalIllusion.JPG" \* MERGEFORMATINET </w:instrText>
-      </w:r>
-      <w:r>
-        <w:fldChar w:fldCharType="separate"/>
-      </w:r>
-      <w:r>
-        <w:rPr>
-          <w:noProof/>
-        </w:rPr>
-        <w:drawing>
-          <wp:inline distT="0" distB="0" distL="0" distR="0" wp14:anchorId="4E5F0481" wp14:editId="5F9A3B2B">
-            <wp:extent cx="1358650" cy="994311"/>
-            <wp:effectExtent l="0" t="0" r="635" b="0"/>
-            <wp:docPr id="1" name="Picture 1" descr="Jagranjosh"/>
-            <wp:cNvGraphicFramePr>
-              <a:graphicFrameLocks xmlns:a="http://schemas.openxmlformats.org/drawingml/2006/main" noChangeAspect="1"/>
-            </wp:cNvGraphicFramePr>
-            <a:graphic xmlns:a="http://schemas.openxmlformats.org/drawingml/2006/main">
-              <a:graphicData uri="http://schemas.openxmlformats.org/drawingml/2006/picture">
-                <pic:pic xmlns:pic="http://schemas.openxmlformats.org/drawingml/2006/picture">
-                  <pic:nvPicPr>
-                    <pic:cNvPr id="0" name="Picture 1" descr="Jagranjosh"/>
-                    <pic:cNvPicPr>
-                      <a:picLocks noChangeAspect="1" noChangeArrowheads="1"/>
-                    </pic:cNvPicPr>
-                  </pic:nvPicPr>
-                  <pic:blipFill>
-                    <a:blip r:embed="rId12" cstate="print">
-                      <a:extLst>
-                        <a:ext uri="{28A0092B-C50C-407E-A947-70E740481C1C}">
-                          <a14:useLocalDpi xmlns:a14="http://schemas.microsoft.com/office/drawing/2010/main" val="0"/>
-                        </a:ext>
-                      </a:extLst>
-                    </a:blip>
-                    <a:srcRect/>
-                    <a:stretch>
-                      <a:fillRect/>
-                    </a:stretch>
-                  </pic:blipFill>
-                  <pic:spPr bwMode="auto">
-                    <a:xfrm>
-                      <a:off x="0" y="0"/>
-                      <a:ext cx="1398866" cy="1023743"/>
-                    </a:xfrm>
-                    <a:prstGeom prst="rect">
-                      <a:avLst/>
-                    </a:prstGeom>
-                    <a:noFill/>
-                    <a:ln>
-                      <a:noFill/>
-                    </a:ln>
-                  </pic:spPr>
-                </pic:pic>
-              </a:graphicData>
-            </a:graphic>
-          </wp:inline>
-        </w:drawing>
-      </w:r>
-      <w:r>
-        <w:fldChar w:fldCharType="end"/>
-      </w:r>
-    </w:p>
-    <w:p>
-      <w:pPr>
-        <w:pStyle w:val="ListParagraph"/>
-      </w:pPr>
-      <w:r>
-        <w:lastRenderedPageBreak/>
-        <w:t>a Man catching Fish inside Giant Bird</w:t>
-      </w:r>
-    </w:p>
-    <w:p>
-      <w:pPr>
-        <w:pStyle w:val="ListParagraph"/>
-      </w:pPr>
-      <w:hyperlink r:id="rId13" w:history="1">
-        <w:r>
-          <w:rPr>
-            <w:rStyle w:val="Hyperlink"/>
-          </w:rPr>
-          <w:t>https://www.jagranjosh.com/general-knowledge/century-old-optical-illusion-people-with-high-iq-can-spot-man-catching-fish-inside-giant-bird-1662719345-1</w:t>
-        </w:r>
-      </w:hyperlink>
+      <w:pPr>
+        <w:pStyle w:val="ListParagraph"/>
+      </w:pPr>
+    </w:p>
+    <w:p>
+      <w:pPr>
+        <w:pStyle w:val="ListParagraph"/>
+      </w:pPr>
+    </w:p>
+    <w:p>
+      <w:pPr>
+        <w:pStyle w:val="ListParagraph"/>
+      </w:pPr>
+    </w:p>
+    <w:p>
+      <w:pPr>
+        <w:pStyle w:val="ListParagraph"/>
+      </w:pPr>
+    </w:p>
+    <w:p>
+      <w:pPr>
+        <w:pStyle w:val="ListParagraph"/>
+      </w:pPr>
+    </w:p>
+    <w:p>
+      <w:pPr>
+        <w:pStyle w:val="ListParagraph"/>
+      </w:pPr>
+    </w:p>
+    <w:p>
+      <w:pPr>
+        <w:pStyle w:val="ListParagraph"/>
+      </w:pPr>
+    </w:p>
+    <w:p>
+      <w:pPr>
+        <w:pStyle w:val="ListParagraph"/>
+      </w:pPr>
+    </w:p>
+    <w:p>
+      <w:pPr>
+        <w:pStyle w:val="ListParagraph"/>
+      </w:pPr>
     </w:p>
     <w:p>
       <w:pPr>

--- a/doc/ElderActivityPrograms.docx
+++ b/doc/ElderActivityPrograms.docx
@@ -491,6 +491,56 @@
       <w:pPr>
         <w:pStyle w:val="ListParagraph"/>
       </w:pPr>
+    </w:p>
+    <w:p>
+      <w:pPr>
+        <w:pStyle w:val="ListParagraph"/>
+      </w:pPr>
+      <w:hyperlink r:id="rId12" w:history="1">
+        <w:r>
+          <w:rPr>
+            <w:rStyle w:val="Hyperlink"/>
+          </w:rPr>
+          <w:t>https://www.youtube.com/watch?v=uUMPULuwdLI&amp;ab_channel=LearnEnglishwithBobtheCanadian</w:t>
+        </w:r>
+      </w:hyperlink>
+    </w:p>
+    <w:p>
+      <w:pPr>
+        <w:pStyle w:val="ListParagraph"/>
+      </w:pPr>
+      <w:r>
+        <w:t xml:space="preserve">I would like to order a </w:t>
+      </w:r>
+      <w:proofErr w:type="spellStart"/>
+      <w:r>
+        <w:t>pepperroney</w:t>
+      </w:r>
+      <w:proofErr w:type="spellEnd"/>
+      <w:r>
+        <w:t xml:space="preserve"> pizza.</w:t>
+      </w:r>
+    </w:p>
+    <w:p>
+      <w:pPr>
+        <w:pStyle w:val="ListParagraph"/>
+      </w:pPr>
+      <w:r>
+        <w:t>Could I have a small pizza?</w:t>
+      </w:r>
+    </w:p>
+    <w:p>
+      <w:pPr>
+        <w:pStyle w:val="ListParagraph"/>
+      </w:pPr>
+      <w:proofErr w:type="spellStart"/>
+      <w:r>
+        <w:t>I’l</w:t>
+      </w:r>
+      <w:proofErr w:type="spellEnd"/>
+      <w:r>
+        <w:t xml:space="preserve"> have a small pizza.</w:t>
+      </w:r>
     </w:p>
     <w:p>
       <w:pPr>

--- a/doc/ElderActivityPrograms.docx
+++ b/doc/ElderActivityPrograms.docx
@@ -541,6 +541,42 @@
       <w:r>
         <w:t xml:space="preserve"> have a small pizza.</w:t>
       </w:r>
+    </w:p>
+    <w:p>
+      <w:pPr>
+        <w:pStyle w:val="ListParagraph"/>
+      </w:pPr>
+    </w:p>
+    <w:p>
+      <w:pPr>
+        <w:pStyle w:val="ListParagraph"/>
+      </w:pPr>
+      <w:hyperlink r:id="rId13" w:history="1">
+        <w:r>
+          <w:rPr>
+            <w:rStyle w:val="Hyperlink"/>
+          </w:rPr>
+          <w:t>https://www.youtube.com/watch?v=ntPt3pTsJFM&amp;ab_channel=LearnEnglishwithBobtheCanadian</w:t>
+        </w:r>
+      </w:hyperlink>
+    </w:p>
+    <w:p>
+      <w:pPr>
+        <w:pStyle w:val="ListParagraph"/>
+      </w:pPr>
+    </w:p>
+    <w:p>
+      <w:pPr>
+        <w:pStyle w:val="ListParagraph"/>
+      </w:pPr>
+      <w:hyperlink r:id="rId14" w:history="1">
+        <w:r>
+          <w:rPr>
+            <w:rStyle w:val="Hyperlink"/>
+          </w:rPr>
+          <w:t>https://www.youtube.com/watch?v=JEhs832UM9w&amp;ab_channel=LearnEnglishwithBobtheCanadian</w:t>
+        </w:r>
+      </w:hyperlink>
     </w:p>
     <w:p>
       <w:pPr>
